--- a/NPalej_A00279259.docx
+++ b/NPalej_A00279259.docx
@@ -961,7 +961,10 @@
     </w:p>
     <w:p>
       <w:r>
-        <w:t>I would like to create a “start screen” that will show who plays against each other. I am planning to have around 3-5 matches, eg:</w:t>
+        <w:t xml:space="preserve">I would </w:t>
+      </w:r>
+      <w:r>
+        <w:t xml:space="preserve">like to create a “menu screen” that will give options to: </w:t>
       </w:r>
     </w:p>
     <w:p>
@@ -969,11 +972,11 @@
         <w:pStyle w:val="ListParagraph"/>
         <w:numPr>
           <w:ilvl w:val="0"/>
-          <w:numId w:val="1"/>
+          <w:numId w:val="4"/>
         </w:numPr>
       </w:pPr>
       <w:r>
-        <w:t>Spain vs Portugal</w:t>
+        <w:t>Check volleyball team statistic eg. their score, number of matches played, wins/losses etc</w:t>
       </w:r>
     </w:p>
     <w:p>
@@ -981,125 +984,30 @@
         <w:pStyle w:val="ListParagraph"/>
         <w:numPr>
           <w:ilvl w:val="0"/>
-          <w:numId w:val="1"/>
+          <w:numId w:val="4"/>
         </w:numPr>
       </w:pPr>
       <w:r>
-        <w:t xml:space="preserve">Poland vs Germany </w:t>
+        <w:t>Generate random tournaments between existing teams</w:t>
+      </w:r>
+      <w:r>
+        <w:t xml:space="preserve"> </w:t>
       </w:r>
     </w:p>
     <w:p>
       <w:r>
-        <w:t xml:space="preserve">Once the user can observe who plays against each other, </w:t>
-      </w:r>
-      <w:r>
-        <w:t>they</w:t>
-      </w:r>
-      <w:r>
-        <w:t xml:space="preserve"> will be able to record the scores for each country. If a country will be marked with a win, a loss will be automatically recorded for the other team; if a draw is marked, both teams will get equal points. </w:t>
+        <w:t>In the statistics screen, user</w:t>
+      </w:r>
+      <w:r>
+        <w:t xml:space="preserve"> will be able to iterate through </w:t>
+      </w:r>
+      <w:r>
+        <w:t>the volleyball teams and see their statistics one by one. As an extra funcionallity user will be able to check wins % and loss % to the number of matches they played. To iterate through the teams, user will have two buttons: next and previous</w:t>
       </w:r>
     </w:p>
     <w:p>
       <w:r>
-        <w:t>User will be able to maintain the volleyball teams by:</w:t>
-      </w:r>
-    </w:p>
-    <w:p>
-      <w:pPr>
-        <w:pStyle w:val="ListParagraph"/>
-        <w:numPr>
-          <w:ilvl w:val="0"/>
-          <w:numId w:val="2"/>
-        </w:numPr>
-      </w:pPr>
-      <w:r>
-        <w:t>Adding win/loss/draw</w:t>
-      </w:r>
-    </w:p>
-    <w:p>
-      <w:pPr>
-        <w:pStyle w:val="ListParagraph"/>
-        <w:numPr>
-          <w:ilvl w:val="0"/>
-          <w:numId w:val="2"/>
-        </w:numPr>
-      </w:pPr>
-      <w:r>
-        <w:t>Selecting</w:t>
-      </w:r>
-      <w:r>
-        <w:t xml:space="preserve"> amount of scores </w:t>
-      </w:r>
-    </w:p>
-    <w:p>
-      <w:pPr>
-        <w:pStyle w:val="ListParagraph"/>
-        <w:numPr>
-          <w:ilvl w:val="0"/>
-          <w:numId w:val="2"/>
-        </w:numPr>
-      </w:pPr>
-      <w:r>
-        <w:t>Marking whether a player has been injured during the game</w:t>
-      </w:r>
-    </w:p>
-    <w:p>
-      <w:pPr>
-        <w:pStyle w:val="ListParagraph"/>
-        <w:numPr>
-          <w:ilvl w:val="0"/>
-          <w:numId w:val="2"/>
-        </w:numPr>
-      </w:pPr>
-      <w:r>
-        <w:t xml:space="preserve">Accumulated points, </w:t>
-      </w:r>
-      <w:r>
-        <w:t xml:space="preserve">total </w:t>
-      </w:r>
-      <w:r>
-        <w:t>number of wins/losses/draws, percentage of wins</w:t>
-      </w:r>
-    </w:p>
-    <w:p>
-      <w:r>
-        <w:t>User will be able to iterate through the list of teams (unsure whether I will use next/previous or let user choose from the “menu screen” yet)</w:t>
-      </w:r>
-    </w:p>
-    <w:p>
-      <w:r>
-        <w:t>User will be able to add matches as well as mark already existing ones as “</w:t>
-      </w:r>
-      <w:r>
-        <w:t>canceled</w:t>
-      </w:r>
-      <w:r>
-        <w:t>”</w:t>
-      </w:r>
-      <w:r>
-        <w:t>. The same country will not be allowed to play more than once unless the match has been marked as canceled</w:t>
-      </w:r>
-    </w:p>
-    <w:p>
-      <w:r>
-        <w:t>O</w:t>
-      </w:r>
-      <w:r>
-        <w:t xml:space="preserve">nce </w:t>
-      </w:r>
-      <w:r>
-        <w:t xml:space="preserve">the </w:t>
-      </w:r>
-      <w:r>
-        <w:t>user will add scores to a team, the match will show as “completed/already played”</w:t>
-      </w:r>
-    </w:p>
-    <w:p>
-      <w:r>
-        <w:t xml:space="preserve">User will be able to restart all the values </w:t>
-      </w:r>
-      <w:r>
-        <w:t>– the same rule will apply – if Spain plays with Portugal and Spain values are restarted, Portugal will also be restarted automatically</w:t>
+        <w:t xml:space="preserve">The other scren for generating tournaments will basicially create a tournament between two random teams. The user will be able to mark score points and add injury. The team that has higher score will win. User will also be able to mark the match as cancelled. </w:t>
       </w:r>
     </w:p>
     <w:p/>
@@ -1114,6 +1022,27 @@
       <w:r>
         <w:t xml:space="preserve"> Team</w:t>
       </w:r>
+      <w:r>
+        <w:tab/>
+      </w:r>
+      <w:r>
+        <w:tab/>
+      </w:r>
+      <w:r>
+        <w:tab/>
+      </w:r>
+      <w:r>
+        <w:tab/>
+      </w:r>
+      <w:r>
+        <w:tab/>
+      </w:r>
+      <w:r>
+        <w:tab/>
+      </w:r>
+      <w:r>
+        <w:tab/>
+      </w:r>
     </w:p>
     <w:p>
       <w:pPr>
@@ -1142,7 +1071,10 @@
         <w:t xml:space="preserve">Team </w:t>
       </w:r>
       <w:r>
-        <w:t>Country</w:t>
+        <w:t>c</w:t>
+      </w:r>
+      <w:r>
+        <w:t>ountry</w:t>
       </w:r>
     </w:p>
     <w:p>
@@ -1157,10 +1089,7 @@
         <w:t xml:space="preserve">Team </w:t>
       </w:r>
       <w:r>
-        <w:t>n</w:t>
-      </w:r>
-      <w:r>
-        <w:t>ame</w:t>
+        <w:t xml:space="preserve">association </w:t>
       </w:r>
     </w:p>
     <w:p>
@@ -1172,7 +1101,7 @@
         </w:numPr>
       </w:pPr>
       <w:r>
-        <w:t>Number of scores</w:t>
+        <w:t>Team squad number</w:t>
       </w:r>
     </w:p>
     <w:p>
@@ -1184,7 +1113,7 @@
         </w:numPr>
       </w:pPr>
       <w:r>
-        <w:t>Number of wins/losses/draws</w:t>
+        <w:t>Number of games played</w:t>
       </w:r>
     </w:p>
     <w:p>
@@ -1196,7 +1125,7 @@
         </w:numPr>
       </w:pPr>
       <w:r>
-        <w:t>% of wins</w:t>
+        <w:t>Number of scores</w:t>
       </w:r>
     </w:p>
     <w:p>
@@ -1208,10 +1137,7 @@
         </w:numPr>
       </w:pPr>
       <w:r>
-        <w:t>Flag indication</w:t>
-      </w:r>
-      <w:r>
-        <w:t xml:space="preserve"> whether the team members have been injured in a play</w:t>
+        <w:t>Number of wins</w:t>
       </w:r>
     </w:p>
     <w:p>
@@ -1223,9 +1149,61 @@
         </w:numPr>
       </w:pPr>
       <w:r>
-        <w:t xml:space="preserve">Flag indication whether the match has been cancelled </w:t>
+        <w:t>Number of losses</w:t>
       </w:r>
     </w:p>
+    <w:p>
+      <w:pPr>
+        <w:pStyle w:val="ListParagraph"/>
+        <w:numPr>
+          <w:ilvl w:val="0"/>
+          <w:numId w:val="3"/>
+        </w:numPr>
+      </w:pPr>
+      <w:r>
+        <w:t>Number of draws</w:t>
+      </w:r>
+    </w:p>
+    <w:p>
+      <w:pPr>
+        <w:pStyle w:val="ListParagraph"/>
+        <w:numPr>
+          <w:ilvl w:val="0"/>
+          <w:numId w:val="3"/>
+        </w:numPr>
+      </w:pPr>
+      <w:r>
+        <w:t>Wins %</w:t>
+      </w:r>
+    </w:p>
+    <w:p>
+      <w:pPr>
+        <w:pStyle w:val="ListParagraph"/>
+        <w:numPr>
+          <w:ilvl w:val="0"/>
+          <w:numId w:val="3"/>
+        </w:numPr>
+      </w:pPr>
+      <w:r>
+        <w:t>Loss %</w:t>
+      </w:r>
+    </w:p>
+    <w:p>
+      <w:pPr>
+        <w:pStyle w:val="ListParagraph"/>
+        <w:numPr>
+          <w:ilvl w:val="0"/>
+          <w:numId w:val="3"/>
+        </w:numPr>
+      </w:pPr>
+      <w:r>
+        <w:t>Number of matches cancelled</w:t>
+      </w:r>
+      <w:r>
+        <w:t xml:space="preserve"> </w:t>
+      </w:r>
+    </w:p>
+    <w:p/>
     <w:sectPr>
       <w:pgSz w:w="11906" w:h="16838"/>
       <w:pgMar w:top="1417" w:right="1417" w:bottom="1417" w:left="1417" w:header="708" w:footer="708" w:gutter="0"/>
@@ -1419,6 +1397,95 @@
     </w:lvl>
   </w:abstractNum>
   <w:abstractNum w:abstractNumId="2" w15:restartNumberingAfterBreak="0">
+    <w:nsid w:val="3EBC6FE3"/>
+    <w:multiLevelType w:val="hybridMultilevel"/>
+    <w:tmpl w:val="5D7A766A"/>
+    <w:lvl w:ilvl="0" w:tplc="36BE91E4">
+      <w:start w:val="1"/>
+      <w:numFmt w:val="decimal"/>
+      <w:lvlText w:val="%1."/>
+      <w:lvlJc w:val="left"/>
+      <w:pPr>
+        <w:ind w:left="1080" w:hanging="360"/>
+      </w:pPr>
+      <w:rPr>
+        <w:rFonts w:hint="default"/>
+      </w:rPr>
+    </w:lvl>
+    <w:lvl w:ilvl="1" w:tplc="18090019" w:tentative="1">
+      <w:start w:val="1"/>
+      <w:numFmt w:val="lowerLetter"/>
+      <w:lvlText w:val="%2."/>
+      <w:lvlJc w:val="left"/>
+      <w:pPr>
+        <w:ind w:left="1800" w:hanging="360"/>
+      </w:pPr>
+    </w:lvl>
+    <w:lvl w:ilvl="2" w:tplc="1809001B" w:tentative="1">
+      <w:start w:val="1"/>
+      <w:numFmt w:val="lowerRoman"/>
+      <w:lvlText w:val="%3."/>
+      <w:lvlJc w:val="right"/>
+      <w:pPr>
+        <w:ind w:left="2520" w:hanging="180"/>
+      </w:pPr>
+    </w:lvl>
+    <w:lvl w:ilvl="3" w:tplc="1809000F" w:tentative="1">
+      <w:start w:val="1"/>
+      <w:numFmt w:val="decimal"/>
+      <w:lvlText w:val="%4."/>
+      <w:lvlJc w:val="left"/>
+      <w:pPr>
+        <w:ind w:left="3240" w:hanging="360"/>
+      </w:pPr>
+    </w:lvl>
+    <w:lvl w:ilvl="4" w:tplc="18090019" w:tentative="1">
+      <w:start w:val="1"/>
+      <w:numFmt w:val="lowerLetter"/>
+      <w:lvlText w:val="%5."/>
+      <w:lvlJc w:val="left"/>
+      <w:pPr>
+        <w:ind w:left="3960" w:hanging="360"/>
+      </w:pPr>
+    </w:lvl>
+    <w:lvl w:ilvl="5" w:tplc="1809001B" w:tentative="1">
+      <w:start w:val="1"/>
+      <w:numFmt w:val="lowerRoman"/>
+      <w:lvlText w:val="%6."/>
+      <w:lvlJc w:val="right"/>
+      <w:pPr>
+        <w:ind w:left="4680" w:hanging="180"/>
+      </w:pPr>
+    </w:lvl>
+    <w:lvl w:ilvl="6" w:tplc="1809000F" w:tentative="1">
+      <w:start w:val="1"/>
+      <w:numFmt w:val="decimal"/>
+      <w:lvlText w:val="%7."/>
+      <w:lvlJc w:val="left"/>
+      <w:pPr>
+        <w:ind w:left="5400" w:hanging="360"/>
+      </w:pPr>
+    </w:lvl>
+    <w:lvl w:ilvl="7" w:tplc="18090019" w:tentative="1">
+      <w:start w:val="1"/>
+      <w:numFmt w:val="lowerLetter"/>
+      <w:lvlText w:val="%8."/>
+      <w:lvlJc w:val="left"/>
+      <w:pPr>
+        <w:ind w:left="6120" w:hanging="360"/>
+      </w:pPr>
+    </w:lvl>
+    <w:lvl w:ilvl="8" w:tplc="1809001B" w:tentative="1">
+      <w:start w:val="1"/>
+      <w:numFmt w:val="lowerRoman"/>
+      <w:lvlText w:val="%9."/>
+      <w:lvlJc w:val="right"/>
+      <w:pPr>
+        <w:ind w:left="6840" w:hanging="180"/>
+      </w:pPr>
+    </w:lvl>
+  </w:abstractNum>
+  <w:abstractNum w:abstractNumId="3" w15:restartNumberingAfterBreak="0">
     <w:nsid w:val="3F7B0042"/>
     <w:multiLevelType w:val="hybridMultilevel"/>
     <w:tmpl w:val="0458E928"/>
@@ -1538,6 +1605,9 @@
     <w:abstractNumId w:val="0"/>
   </w:num>
   <w:num w:numId="3" w16cid:durableId="1349213885">
+    <w:abstractNumId w:val="3"/>
+  </w:num>
+  <w:num w:numId="4" w16cid:durableId="265118573">
     <w:abstractNumId w:val="2"/>
   </w:num>
 </w:numbering>
